--- a/storage/MyWordFile.docx
+++ b/storage/MyWordFile.docx
@@ -51,8 +51,9 @@
         <w:rPr>
           <w:rFonts w:ascii="Footlight MT Light" w:hAnsi="Footlight MT Light"/>
           <w:b/>
-        </w:rPr>
-        <w:t>Pencetakan Katalog Publikasi 2017</w:t>
+          <w:lang w:val="en-US"/>
+        </w:rPr>
+        <w:t>${judul_paket}</w:t>
       </w:r>
       <w:r>
         <w:rPr>
@@ -61,6 +62,8 @@
         </w:rPr>
         <w:fldChar w:fldCharType="end"/>
       </w:r>
+      <w:bookmarkStart w:id="0" w:name="_GoBack"/>
+      <w:bookmarkEnd w:id="0"/>
     </w:p>
     <w:p>
       <w:pPr>
@@ -165,8 +168,9 @@
         <w:rPr>
           <w:rFonts w:ascii="Footlight MT Light" w:hAnsi="Footlight MT Light"/>
           <w:b/>
-        </w:rPr>
-        <w:t>PPIS/2908/21.08.01/OE/2018</w:t>
+          <w:lang w:val="en-US"/>
+        </w:rPr>
+        <w:t>${nomor_hps}</w:t>
       </w:r>
       <w:r>
         <w:rPr>
@@ -213,7 +217,7 @@
           <w:rFonts w:ascii="Footlight MT Light" w:hAnsi="Footlight MT Light"/>
           <w:lang w:val="en-US"/>
         </w:rPr>
-        <w:t xml:space="preserve"> John Doe</w:t>
+        <w:t>i ${hari}</w:t>
       </w:r>
       <w:r>
         <w:rPr>
@@ -231,6 +235,13 @@
       <w:r>
         <w:rPr>
           <w:rFonts w:ascii="Footlight MT Light" w:hAnsi="Footlight MT Light"/>
+          <w:lang w:val="en-US"/>
+        </w:rPr>
+        <w:t xml:space="preserve">  ${tanggal_huruf}</w:t>
+      </w:r>
+      <w:r>
+        <w:rPr>
+          <w:rFonts w:ascii="Footlight MT Light" w:hAnsi="Footlight MT Light"/>
           <w:lang w:val="id-ID"/>
         </w:rPr>
         <w:t xml:space="preserve"> </w:t>
@@ -261,14 +272,28 @@
           <w:rFonts w:ascii="Footlight MT Light" w:hAnsi="Footlight MT Light"/>
           <w:lang w:val="id-ID"/>
         </w:rPr>
-        <w:t>dua puluh satu bulan Agustus tahun dua ribu delapan belas</w:t>
+        <w:t xml:space="preserve"> bulan </w:t>
+      </w:r>
+      <w:r>
+        <w:rPr>
+          <w:rFonts w:ascii="Footlight MT Light" w:hAnsi="Footlight MT Light"/>
+          <w:lang w:val="en-US"/>
+        </w:rPr>
+        <w:t>${bulan_huruf}</w:t>
       </w:r>
       <w:r>
         <w:rPr>
           <w:rFonts w:ascii="Footlight MT Light" w:hAnsi="Footlight MT Light"/>
           <w:lang w:val="id-ID"/>
         </w:rPr>
-        <w:fldChar w:fldCharType="end"/>
+        <w:t xml:space="preserve"> tahun </w:t>
+      </w:r>
+      <w:r>
+        <w:rPr>
+          <w:rFonts w:ascii="Footlight MT Light" w:hAnsi="Footlight MT Light"/>
+          <w:lang w:val="en-US"/>
+        </w:rPr>
+        <w:t>${tahun_huruf}</w:t>
       </w:r>
       <w:r>
         <w:rPr>
@@ -286,32 +311,9 @@
       <w:r>
         <w:rPr>
           <w:rFonts w:ascii="Footlight MT Light" w:hAnsi="Footlight MT Light"/>
-        </w:rPr>
-        <w:fldChar w:fldCharType="begin"/>
-      </w:r>
-      <w:r>
-        <w:rPr>
-          <w:rFonts w:ascii="Footlight MT Light" w:hAnsi="Footlight MT Light"/>
-        </w:rPr>
-        <w:instrText xml:space="preserve"> MERGEFIELD Label_PPK </w:instrText>
-      </w:r>
-      <w:r>
-        <w:rPr>
-          <w:rFonts w:ascii="Footlight MT Light" w:hAnsi="Footlight MT Light"/>
-        </w:rPr>
-        <w:fldChar w:fldCharType="separate"/>
-      </w:r>
-      <w:r>
-        <w:rPr>
-          <w:rFonts w:ascii="Footlight MT Light" w:hAnsi="Footlight MT Light"/>
-        </w:rPr>
-        <w:t>Pejabat Pembuat Komitmen Program/Kegiatan Penyediaan dan Pelayanan Informasi Statistik untuk Kode Kegiatan 2897, 2900, dan 2901</w:t>
-      </w:r>
-      <w:r>
-        <w:rPr>
-          <w:rFonts w:ascii="Footlight MT Light" w:hAnsi="Footlight MT Light"/>
-        </w:rPr>
-        <w:fldChar w:fldCharType="end"/>
+          <w:lang w:val="en-US"/>
+        </w:rPr>
+        <w:t>Pejabat Pembuat Komitmen Program/Kegiatan Peningkatan Sarana dan Prasarana Aparatur BPS</w:t>
       </w:r>
       <w:r>
         <w:rPr>
@@ -348,32 +350,9 @@
       <w:r>
         <w:rPr>
           <w:rFonts w:ascii="Footlight MT Light" w:hAnsi="Footlight MT Light"/>
-        </w:rPr>
-        <w:fldChar w:fldCharType="begin"/>
-      </w:r>
-      <w:r>
-        <w:rPr>
-          <w:rFonts w:ascii="Footlight MT Light" w:hAnsi="Footlight MT Light"/>
-        </w:rPr>
-        <w:instrText xml:space="preserve"> MERGEFIELD Nama_Kegiatan_Pengadaan </w:instrText>
-      </w:r>
-      <w:r>
-        <w:rPr>
-          <w:rFonts w:ascii="Footlight MT Light" w:hAnsi="Footlight MT Light"/>
-        </w:rPr>
-        <w:fldChar w:fldCharType="separate"/>
-      </w:r>
-      <w:r>
-        <w:rPr>
-          <w:rFonts w:ascii="Footlight MT Light" w:hAnsi="Footlight MT Light"/>
-        </w:rPr>
-        <w:t>Pencetakan Katalog Publikasi 2017</w:t>
-      </w:r>
-      <w:r>
-        <w:rPr>
-          <w:rFonts w:ascii="Footlight MT Light" w:hAnsi="Footlight MT Light"/>
-        </w:rPr>
-        <w:fldChar w:fldCharType="end"/>
+          <w:lang w:val="en-US"/>
+        </w:rPr>
+        <w:t>${judul_paket}</w:t>
       </w:r>
       <w:r>
         <w:rPr>
@@ -456,42 +435,9 @@
       <w:r>
         <w:rPr>
           <w:rFonts w:ascii="Footlight MT Light" w:hAnsi="Footlight MT Light"/>
-          <w:color w:val="000000"/>
-          <w:lang w:val="en-AU" w:eastAsia="id-ID"/>
-        </w:rPr>
-        <w:fldChar w:fldCharType="begin"/>
-      </w:r>
-      <w:r>
-        <w:rPr>
-          <w:rFonts w:ascii="Footlight MT Light" w:hAnsi="Footlight MT Light"/>
-          <w:color w:val="000000"/>
-          <w:lang w:val="en-AU" w:eastAsia="id-ID"/>
-        </w:rPr>
-        <w:instrText xml:space="preserve"> MERGEFIELD Nilai_HPS </w:instrText>
-      </w:r>
-      <w:r>
-        <w:rPr>
-          <w:rFonts w:ascii="Footlight MT Light" w:hAnsi="Footlight MT Light"/>
-          <w:color w:val="000000"/>
-          <w:lang w:val="en-AU" w:eastAsia="id-ID"/>
-        </w:rPr>
-        <w:fldChar w:fldCharType="separate"/>
-      </w:r>
-      <w:r>
-        <w:rPr>
-          <w:rFonts w:ascii="Footlight MT Light" w:hAnsi="Footlight MT Light"/>
-          <w:color w:val="000000"/>
-          <w:lang w:val="en-AU" w:eastAsia="id-ID"/>
-        </w:rPr>
-        <w:t>60.000.000</w:t>
-      </w:r>
-      <w:r>
-        <w:rPr>
-          <w:rFonts w:ascii="Footlight MT Light" w:hAnsi="Footlight MT Light"/>
-          <w:color w:val="000000"/>
-          <w:lang w:val="en-AU" w:eastAsia="id-ID"/>
-        </w:rPr>
-        <w:fldChar w:fldCharType="end"/>
+          <w:lang w:val="en-US"/>
+        </w:rPr>
+        <w:t xml:space="preserve"> ${nilai_hps}</w:t>
       </w:r>
       <w:r>
         <w:rPr>
@@ -510,51 +456,16 @@
       <w:r>
         <w:rPr>
           <w:rFonts w:ascii="Footlight MT Light" w:hAnsi="Footlight MT Light"/>
-          <w:lang w:val="id-ID"/>
-        </w:rPr>
-        <w:fldChar w:fldCharType="begin"/>
-      </w:r>
-      <w:r>
-        <w:rPr>
-          <w:rFonts w:ascii="Footlight MT Light" w:hAnsi="Footlight MT Light"/>
-          <w:lang w:val="id-ID"/>
-        </w:rPr>
-        <w:instrText xml:space="preserve"> MERGEFIELD Nilai_HPS_Terbilang </w:instrText>
-      </w:r>
-      <w:r>
-        <w:rPr>
-          <w:rFonts w:ascii="Footlight MT Light" w:hAnsi="Footlight MT Light"/>
-          <w:lang w:val="id-ID"/>
-        </w:rPr>
-        <w:fldChar w:fldCharType="separate"/>
-      </w:r>
-      <w:r>
-        <w:rPr>
-          <w:rFonts w:ascii="Footlight MT Light" w:hAnsi="Footlight MT Light"/>
-          <w:lang w:val="id-ID"/>
-        </w:rPr>
-        <w:t>Enam puluh juta</w:t>
-      </w:r>
-      <w:r>
-        <w:rPr>
-          <w:rFonts w:ascii="Footlight MT Light" w:hAnsi="Footlight MT Light"/>
-          <w:lang w:val="id-ID"/>
-        </w:rPr>
-        <w:fldChar w:fldCharType="end"/>
-      </w:r>
-      <w:r>
-        <w:rPr>
-          <w:rFonts w:ascii="Footlight MT Light" w:hAnsi="Footlight MT Light"/>
-          <w:lang w:val="en-AU"/>
-        </w:rPr>
-        <w:t xml:space="preserve"> </w:t>
-      </w:r>
-      <w:r>
-        <w:rPr>
-          <w:rFonts w:ascii="Footlight MT Light" w:hAnsi="Footlight MT Light"/>
-          <w:lang w:val="pt-PT"/>
-        </w:rPr>
-        <w:t>rupiah).</w:t>
+          <w:lang w:val="en-US"/>
+        </w:rPr>
+        <w:t xml:space="preserve"> {$nilai_hps_huruf} </w:t>
+      </w:r>
+      <w:r>
+        <w:rPr>
+          <w:rFonts w:ascii="Footlight MT Light" w:hAnsi="Footlight MT Light"/>
+          <w:lang w:val="pt-PT"/>
+        </w:rPr>
+        <w:t>).</w:t>
       </w:r>
     </w:p>
     <w:p>
@@ -791,9 +702,9 @@
             <w:r>
               <w:rPr>
                 <w:rFonts w:ascii="Footlight MT Light" w:hAnsi="Footlight MT Light"/>
-                <w:lang w:val="pt-PT"/>
-              </w:rPr>
-              <w:t>Pejabat Pembuat Komitmen Program/Kegiatan Penyediaan dan Pelayanan Informasi Statistik untuk Kode Kegiatan 2897, 2900, dan 2901</w:t>
+                <w:lang w:val="en-US"/>
+              </w:rPr>
+              <w:t>Pejabat Pembuat Komitmen Program/Kegiatan Peningkatan Sarana dan Prasarana Aparatur BPS</w:t>
             </w:r>
             <w:r>
               <w:rPr>
@@ -887,9 +798,9 @@
               <w:rPr>
                 <w:rFonts w:ascii="Footlight MT Light" w:hAnsi="Footlight MT Light"/>
                 <w:u w:val="single"/>
-                <w:lang w:val="zh-CN"/>
-              </w:rPr>
-              <w:t>Ulah Triwibowo, S.Si, M.Si</w:t>
+                <w:lang w:val="en-US"/>
+              </w:rPr>
+              <w:t>ppk1</w:t>
             </w:r>
             <w:r>
               <w:rPr>
@@ -910,7 +821,7 @@
               <w:jc w:val="center"/>
               <w:rPr>
                 <w:rFonts w:ascii="Footlight MT Light" w:hAnsi="Footlight MT Light"/>
-                <w:lang w:val="id-ID"/>
+                <w:lang w:val="en-US"/>
               </w:rPr>
             </w:pPr>
             <w:r>
@@ -924,36 +835,9 @@
               <w:rPr>
                 <w:rFonts w:ascii="Footlight MT Light" w:hAnsi="Footlight MT Light"/>
                 <w:color w:val="000000"/>
-              </w:rPr>
-              <w:fldChar w:fldCharType="begin"/>
-            </w:r>
-            <w:r>
-              <w:rPr>
-                <w:rFonts w:ascii="Footlight MT Light" w:hAnsi="Footlight MT Light"/>
-                <w:color w:val="000000"/>
-              </w:rPr>
-              <w:instrText xml:space="preserve"> MERGEFIELD NIP_PPK </w:instrText>
-            </w:r>
-            <w:r>
-              <w:rPr>
-                <w:rFonts w:ascii="Footlight MT Light" w:hAnsi="Footlight MT Light"/>
-                <w:color w:val="000000"/>
-              </w:rPr>
-              <w:fldChar w:fldCharType="separate"/>
-            </w:r>
-            <w:r>
-              <w:rPr>
-                <w:rFonts w:ascii="Footlight MT Light" w:hAnsi="Footlight MT Light"/>
-                <w:color w:val="000000"/>
-              </w:rPr>
-              <w:t>19700422 199211 1 001</w:t>
-            </w:r>
-            <w:r>
-              <w:rPr>
-                <w:rFonts w:ascii="Footlight MT Light" w:hAnsi="Footlight MT Light"/>
-                <w:color w:val="000000"/>
-              </w:rPr>
-              <w:fldChar w:fldCharType="end"/>
+                <w:lang w:val="en-US"/>
+              </w:rPr>
+              <w:t>test</w:t>
             </w:r>
           </w:p>
         </w:tc>
